--- a/后端接口地址.docx
+++ b/后端接口地址.docx
@@ -14,111 +14,51 @@
     </w:p>
     <w:p>
       <w:r>
-        <w:t>http://115.29.11.17:8094/android/rest/v1.0/findappsec/downLoadApp.do</w:t>
-      </w:r>
-    </w:p>
-    <w:p>
-      <w:proofErr w:type="spellStart"/>
-      <w:proofErr w:type="gramStart"/>
-      <w:r>
-        <w:t>params.put</w:t>
-      </w:r>
-      <w:proofErr w:type="spellEnd"/>
-      <w:r>
-        <w:t>(</w:t>
-      </w:r>
-      <w:proofErr w:type="gramEnd"/>
-      <w:r>
-        <w:t>"</w:t>
-      </w:r>
-      <w:proofErr w:type="spellStart"/>
-      <w:r>
-        <w:t>packageName</w:t>
-      </w:r>
-      <w:proofErr w:type="spellEnd"/>
-      <w:r>
-        <w:t>", "</w:t>
-      </w:r>
-      <w:proofErr w:type="spellStart"/>
-      <w:r>
-        <w:t>com.tencent.mobileqq</w:t>
-      </w:r>
-      <w:proofErr w:type="spellEnd"/>
-      <w:r>
-        <w:t>");</w:t>
-      </w:r>
-    </w:p>
-    <w:p>
-      <w:proofErr w:type="spellStart"/>
-      <w:r>
-        <w:t>params.put</w:t>
-      </w:r>
-      <w:proofErr w:type="spellEnd"/>
-      <w:r>
-        <w:t>("versionName","6.2.0");</w:t>
+        <w:t>http://</w:t>
+      </w:r>
+      <w:r>
+        <w:t>139.224.235.120</w:t>
+      </w:r>
+      <w:r>
+        <w:t>/android/rest/v1.0/findappsec/downLoadApp.do</w:t>
+      </w:r>
+    </w:p>
+    <w:p>
+      <w:r>
+        <w:t>params.put("packageName", "com.tencent.mobileqq");</w:t>
+      </w:r>
+    </w:p>
+    <w:p>
+      <w:r>
+        <w:t>params.put("versionName","6.2.0");</w:t>
       </w:r>
     </w:p>
     <w:p/>
     <w:p/>
     <w:p>
       <w:r>
-        <w:t>http://115.29.11.17:8094/android/rest/v1.0/findappsec/appclassifytag.do</w:t>
-      </w:r>
-    </w:p>
-    <w:p>
-      <w:proofErr w:type="spellStart"/>
-      <w:r>
-        <w:t>params.put</w:t>
-      </w:r>
-      <w:proofErr w:type="spellEnd"/>
-      <w:r>
-        <w:t>("tag", "热门APP");</w:t>
-      </w:r>
-    </w:p>
-    <w:p>
-      <w:proofErr w:type="spellStart"/>
-      <w:proofErr w:type="gramStart"/>
-      <w:r>
-        <w:t>params.put</w:t>
-      </w:r>
-      <w:proofErr w:type="spellEnd"/>
-      <w:r>
-        <w:t>(</w:t>
-      </w:r>
-      <w:proofErr w:type="gramEnd"/>
-      <w:r>
-        <w:t>"</w:t>
-      </w:r>
-      <w:proofErr w:type="spellStart"/>
-      <w:r>
-        <w:t>pageNo</w:t>
-      </w:r>
-      <w:proofErr w:type="spellEnd"/>
-      <w:r>
-        <w:t>", 1 + "");</w:t>
-      </w:r>
-    </w:p>
-    <w:p>
-      <w:proofErr w:type="spellStart"/>
-      <w:proofErr w:type="gramStart"/>
-      <w:r>
-        <w:t>params.put</w:t>
-      </w:r>
-      <w:proofErr w:type="spellEnd"/>
-      <w:r>
-        <w:t>(</w:t>
-      </w:r>
-      <w:proofErr w:type="gramEnd"/>
-      <w:r>
-        <w:t>"</w:t>
-      </w:r>
-      <w:proofErr w:type="spellStart"/>
-      <w:r>
-        <w:t>mobileModel</w:t>
-      </w:r>
-      <w:proofErr w:type="spellEnd"/>
-      <w:r>
-        <w:t>", "");</w:t>
+        <w:t>http://</w:t>
+      </w:r>
+      <w:r>
+        <w:t>139.224.235.120</w:t>
+      </w:r>
+      <w:r>
+        <w:t>/android/rest/v1.0/findappsec/appclassifytag.do</w:t>
+      </w:r>
+    </w:p>
+    <w:p>
+      <w:r>
+        <w:t>params.put("tag", "热门APP");</w:t>
+      </w:r>
+    </w:p>
+    <w:p>
+      <w:r>
+        <w:t>params.put("pageNo", 1 + "");</w:t>
+      </w:r>
+    </w:p>
+    <w:p>
+      <w:r>
+        <w:t>params.put("mobileModel", "");</w:t>
       </w:r>
     </w:p>
     <w:p/>
@@ -129,7 +69,16 @@
     </w:p>
     <w:p>
       <w:r>
-        <w:t>http://115.29.11.17:8094/android/rest/v1.0/findappsec/topChartsApp.do</w:t>
+        <w:t>http://</w:t>
+      </w:r>
+      <w:r>
+        <w:t xml:space="preserve"> </w:t>
+      </w:r>
+      <w:r>
+        <w:t>139.224.235.120</w:t>
+      </w:r>
+      <w:r>
+        <w:t>/android/rest/v1.0/findappsec/topChartsApp.do</w:t>
       </w:r>
     </w:p>
     <w:p/>
@@ -140,183 +89,75 @@
     </w:p>
     <w:p>
       <w:r>
-        <w:t>http://115.29.11.17:8094/android/rest/v1.0/findappsec/setUserCommentApp.do</w:t>
-      </w:r>
-    </w:p>
-    <w:p>
-      <w:proofErr w:type="spellStart"/>
-      <w:proofErr w:type="gramStart"/>
-      <w:r>
-        <w:t>params.put</w:t>
-      </w:r>
-      <w:proofErr w:type="spellEnd"/>
-      <w:r>
-        <w:t>(</w:t>
-      </w:r>
-      <w:proofErr w:type="gramEnd"/>
-      <w:r>
-        <w:t>"</w:t>
-      </w:r>
-      <w:proofErr w:type="spellStart"/>
-      <w:r>
-        <w:t>userName</w:t>
-      </w:r>
-      <w:proofErr w:type="spellEnd"/>
-      <w:r>
-        <w:t>", "admin");</w:t>
-      </w:r>
-    </w:p>
-    <w:p>
-      <w:proofErr w:type="spellStart"/>
-      <w:proofErr w:type="gramStart"/>
-      <w:r>
-        <w:t>params.put</w:t>
-      </w:r>
-      <w:proofErr w:type="spellEnd"/>
-      <w:r>
-        <w:t>(</w:t>
-      </w:r>
-      <w:proofErr w:type="gramEnd"/>
-      <w:r>
-        <w:t>"</w:t>
-      </w:r>
-      <w:proofErr w:type="spellStart"/>
-      <w:r>
-        <w:t>packageId</w:t>
-      </w:r>
-      <w:proofErr w:type="spellEnd"/>
-      <w:r>
-        <w:t>", "50");</w:t>
-      </w:r>
-    </w:p>
-    <w:p>
-      <w:proofErr w:type="spellStart"/>
-      <w:proofErr w:type="gramStart"/>
-      <w:r>
-        <w:t>params.put</w:t>
-      </w:r>
-      <w:proofErr w:type="spellEnd"/>
-      <w:r>
-        <w:t>(</w:t>
-      </w:r>
-      <w:proofErr w:type="gramEnd"/>
-      <w:r>
-        <w:t>"</w:t>
-      </w:r>
-      <w:proofErr w:type="spellStart"/>
-      <w:r>
-        <w:t>versionName</w:t>
-      </w:r>
-      <w:proofErr w:type="spellEnd"/>
-      <w:r>
-        <w:t>", "6.2.0");</w:t>
-      </w:r>
-    </w:p>
-    <w:p>
-      <w:proofErr w:type="spellStart"/>
-      <w:r>
-        <w:t>params.put</w:t>
-      </w:r>
-      <w:proofErr w:type="spellEnd"/>
-      <w:r>
-        <w:t>("comment", "用户评论的内容");</w:t>
-      </w:r>
-    </w:p>
-    <w:p>
-      <w:proofErr w:type="spellStart"/>
-      <w:proofErr w:type="gramStart"/>
-      <w:r>
-        <w:t>params.put</w:t>
-      </w:r>
-      <w:proofErr w:type="spellEnd"/>
-      <w:r>
-        <w:t>(</w:t>
-      </w:r>
-      <w:proofErr w:type="gramEnd"/>
-      <w:r>
-        <w:t>"score", "5");</w:t>
+        <w:t>http://</w:t>
+      </w:r>
+      <w:r>
+        <w:t xml:space="preserve"> </w:t>
+      </w:r>
+      <w:r>
+        <w:t>139.224.235.120</w:t>
+      </w:r>
+      <w:r>
+        <w:t>/android/rest/v1.0/findappsec/setUserCommentApp.do</w:t>
+      </w:r>
+    </w:p>
+    <w:p>
+      <w:r>
+        <w:t>params.put("userName", "admin");</w:t>
+      </w:r>
+    </w:p>
+    <w:p>
+      <w:r>
+        <w:t>params.put("packageId", "50");</w:t>
+      </w:r>
+    </w:p>
+    <w:p>
+      <w:r>
+        <w:t>params.put("versionName", "6.2.0");</w:t>
+      </w:r>
+    </w:p>
+    <w:p>
+      <w:r>
+        <w:t>params.put("comment", "用户评论的内容");</w:t>
+      </w:r>
+    </w:p>
+    <w:p>
+      <w:r>
+        <w:t>params.put("score", "5");</w:t>
       </w:r>
     </w:p>
     <w:p/>
     <w:p>
       <w:r>
-        <w:t>//获取评论列表，有用（用户名:</w:t>
-      </w:r>
-      <w:proofErr w:type="spellStart"/>
-      <w:r>
-        <w:t>userName</w:t>
-      </w:r>
-      <w:proofErr w:type="spellEnd"/>
-      <w:r>
-        <w:t>,内容:comment，评论的时间:</w:t>
-      </w:r>
-      <w:proofErr w:type="spellStart"/>
-      <w:r>
-        <w:t>contentTime</w:t>
-      </w:r>
-      <w:proofErr w:type="spellEnd"/>
-      <w:r>
-        <w:t>）</w:t>
-      </w:r>
-    </w:p>
-    <w:p>
-      <w:r>
-        <w:t>http://115.29.11.17:8094/android/rest/v1.0/findappsec/getUserCommentApp.do</w:t>
-      </w:r>
-    </w:p>
-    <w:p>
-      <w:proofErr w:type="spellStart"/>
-      <w:proofErr w:type="gramStart"/>
-      <w:r>
-        <w:t>params.put</w:t>
-      </w:r>
-      <w:proofErr w:type="spellEnd"/>
-      <w:r>
-        <w:t>(</w:t>
-      </w:r>
-      <w:proofErr w:type="gramEnd"/>
-      <w:r>
-        <w:t>"</w:t>
-      </w:r>
-      <w:proofErr w:type="spellStart"/>
-      <w:r>
-        <w:t>packageId</w:t>
-      </w:r>
-      <w:proofErr w:type="spellEnd"/>
-      <w:r>
-        <w:t>", "50");</w:t>
-      </w:r>
-    </w:p>
-    <w:p>
-      <w:proofErr w:type="spellStart"/>
-      <w:proofErr w:type="gramStart"/>
-      <w:r>
-        <w:t>params.put</w:t>
-      </w:r>
-      <w:proofErr w:type="spellEnd"/>
-      <w:r>
-        <w:t>(</w:t>
-      </w:r>
-      <w:proofErr w:type="gramEnd"/>
-      <w:r>
-        <w:t>"</w:t>
-      </w:r>
-      <w:proofErr w:type="spellStart"/>
-      <w:r>
-        <w:t>versionName</w:t>
-      </w:r>
-      <w:proofErr w:type="spellEnd"/>
-      <w:r>
-        <w:t>", "6.2.0");</w:t>
+        <w:t>//获取评论列表，有用（用户名:userName,内容:comment，评论的时间:contentTime）</w:t>
+      </w:r>
+    </w:p>
+    <w:p>
+      <w:r>
+        <w:t>http://</w:t>
+      </w:r>
+      <w:r>
+        <w:t xml:space="preserve"> </w:t>
+      </w:r>
+      <w:r>
+        <w:t>139.224.235.120</w:t>
+      </w:r>
+      <w:r>
+        <w:t>/android/rest/v1.0/findappsec/getUserCommentApp.do</w:t>
+      </w:r>
+    </w:p>
+    <w:p>
+      <w:r>
+        <w:t>params.put("packageId", "50");</w:t>
+      </w:r>
+    </w:p>
+    <w:p>
+      <w:r>
+        <w:t>params.put("versionName", "6.2.0");</w:t>
       </w:r>
     </w:p>
     <w:p/>
     <w:p>
-      <w:pPr>
-        <w:rPr>
-          <w:rFonts w:hint="eastAsia"/>
-        </w:rPr>
-      </w:pPr>
       <w:r>
         <w:t>//</w:t>
       </w:r>
@@ -329,7 +170,18 @@
     </w:p>
     <w:p>
       <w:r>
-        <w:t>http://115.29.11.17:8094/android/rest/v1.0/findappsec/</w:t>
+        <w:t>http://</w:t>
+      </w:r>
+      <w:r>
+        <w:t xml:space="preserve"> </w:t>
+      </w:r>
+      <w:r>
+        <w:t>139.224.235.120</w:t>
+      </w:r>
+      <w:bookmarkStart w:id="0" w:name="_GoBack"/>
+      <w:bookmarkEnd w:id="0"/>
+      <w:r>
+        <w:t>/android/rest/v1.0/findappsec/</w:t>
       </w:r>
       <w:r>
         <w:t>upload</w:t>
@@ -339,19 +191,11 @@
       </w:r>
     </w:p>
     <w:p>
-      <w:proofErr w:type="spellStart"/>
-      <w:r>
-        <w:rPr>
-          <w:rFonts w:hint="eastAsia"/>
-        </w:rPr>
-        <w:t>requestParams.addBodyParameter</w:t>
-      </w:r>
-      <w:proofErr w:type="spellEnd"/>
-      <w:r>
-        <w:rPr>
-          <w:rFonts w:hint="eastAsia"/>
-        </w:rPr>
-        <w:t>(</w:t>
+      <w:r>
+        <w:rPr>
+          <w:rFonts w:hint="eastAsia"/>
+        </w:rPr>
+        <w:t>requestParams.addBodyParameter(</w:t>
       </w:r>
       <w:r>
         <w:rPr>
@@ -359,71 +203,30 @@
           <w:b/>
           <w:bCs/>
         </w:rPr>
-        <w:t>"</w:t>
-      </w:r>
-      <w:proofErr w:type="spellStart"/>
+        <w:t>"userName"</w:t>
+      </w:r>
+      <w:r>
+        <w:rPr>
+          <w:rFonts w:hint="eastAsia"/>
+        </w:rPr>
+        <w:t>, shareInfo.getUserName());</w:t>
+      </w:r>
+    </w:p>
+    <w:p>
+      <w:r>
+        <w:rPr>
+          <w:rFonts w:hint="eastAsia"/>
+        </w:rPr>
+        <w:t>requestParams.addBodyParameter(</w:t>
+      </w:r>
       <w:r>
         <w:rPr>
           <w:rFonts w:hint="eastAsia"/>
           <w:b/>
           <w:bCs/>
         </w:rPr>
-        <w:t>userName</w:t>
-      </w:r>
-      <w:proofErr w:type="spellEnd"/>
-      <w:r>
-        <w:rPr>
-          <w:rFonts w:hint="eastAsia"/>
-          <w:b/>
-          <w:bCs/>
-        </w:rPr>
         <w:t>"</w:t>
       </w:r>
-      <w:r>
-        <w:rPr>
-          <w:rFonts w:hint="eastAsia"/>
-        </w:rPr>
-        <w:t xml:space="preserve">, </w:t>
-      </w:r>
-      <w:proofErr w:type="spellStart"/>
-      <w:r>
-        <w:rPr>
-          <w:rFonts w:hint="eastAsia"/>
-        </w:rPr>
-        <w:t>shareInfo.getUserName</w:t>
-      </w:r>
-      <w:proofErr w:type="spellEnd"/>
-      <w:r>
-        <w:rPr>
-          <w:rFonts w:hint="eastAsia"/>
-        </w:rPr>
-        <w:t>());</w:t>
-      </w:r>
-    </w:p>
-    <w:p>
-      <w:proofErr w:type="spellStart"/>
-      <w:r>
-        <w:rPr>
-          <w:rFonts w:hint="eastAsia"/>
-        </w:rPr>
-        <w:t>requestParams.addBodyParameter</w:t>
-      </w:r>
-      <w:proofErr w:type="spellEnd"/>
-      <w:r>
-        <w:rPr>
-          <w:rFonts w:hint="eastAsia"/>
-        </w:rPr>
-        <w:t>(</w:t>
-      </w:r>
-      <w:r>
-        <w:rPr>
-          <w:rFonts w:hint="eastAsia"/>
-          <w:b/>
-          <w:bCs/>
-        </w:rPr>
-        <w:t>"</w:t>
-      </w:r>
-      <w:proofErr w:type="spellStart"/>
       <w:r>
         <w:rPr>
           <w:rFonts w:ascii="Consolas" w:hAnsi="Consolas" w:cs="Consolas"/>
@@ -435,7 +238,6 @@
         </w:rPr>
         <w:t>decription</w:t>
       </w:r>
-      <w:proofErr w:type="spellEnd"/>
       <w:r>
         <w:rPr>
           <w:rFonts w:hint="eastAsia"/>
@@ -448,41 +250,14 @@
         <w:rPr>
           <w:rFonts w:hint="eastAsia"/>
         </w:rPr>
-        <w:t xml:space="preserve">, </w:t>
-      </w:r>
-      <w:proofErr w:type="spellStart"/>
-      <w:r>
-        <w:rPr>
-          <w:rFonts w:hint="eastAsia"/>
-        </w:rPr>
-        <w:t>shareInfo.getUserName</w:t>
-      </w:r>
-      <w:proofErr w:type="spellEnd"/>
-      <w:r>
-        <w:rPr>
-          <w:rFonts w:hint="eastAsia"/>
-        </w:rPr>
-        <w:t>());</w:t>
+        <w:t>, shareInfo.getUserName());</w:t>
       </w:r>
       <w:r>
         <w:rPr>
           <w:rFonts w:hint="eastAsia"/>
         </w:rPr>
         <w:br/>
-      </w:r>
-      <w:proofErr w:type="spellStart"/>
-      <w:r>
-        <w:rPr>
-          <w:rFonts w:hint="eastAsia"/>
-        </w:rPr>
-        <w:t>requestParams.addBodyParameter</w:t>
-      </w:r>
-      <w:proofErr w:type="spellEnd"/>
-      <w:r>
-        <w:rPr>
-          <w:rFonts w:hint="eastAsia"/>
-        </w:rPr>
-        <w:t>(</w:t>
+        <w:t>requestParams.addBodyParameter(</w:t>
       </w:r>
       <w:r>
         <w:rPr>
@@ -496,41 +271,14 @@
         <w:rPr>
           <w:rFonts w:hint="eastAsia"/>
         </w:rPr>
-        <w:t xml:space="preserve">, </w:t>
-      </w:r>
-      <w:proofErr w:type="spellStart"/>
-      <w:r>
-        <w:rPr>
-          <w:rFonts w:hint="eastAsia"/>
-        </w:rPr>
-        <w:t>shareInfo.getSize</w:t>
-      </w:r>
-      <w:proofErr w:type="spellEnd"/>
-      <w:r>
-        <w:rPr>
-          <w:rFonts w:hint="eastAsia"/>
-        </w:rPr>
-        <w:t>());</w:t>
+        <w:t>, shareInfo.getSize());</w:t>
       </w:r>
       <w:r>
         <w:rPr>
           <w:rFonts w:hint="eastAsia"/>
         </w:rPr>
         <w:br/>
-      </w:r>
-      <w:proofErr w:type="spellStart"/>
-      <w:r>
-        <w:rPr>
-          <w:rFonts w:hint="eastAsia"/>
-        </w:rPr>
-        <w:t>requestParams.addBodyParameter</w:t>
-      </w:r>
-      <w:proofErr w:type="spellEnd"/>
-      <w:r>
-        <w:rPr>
-          <w:rFonts w:hint="eastAsia"/>
-        </w:rPr>
-        <w:t>(</w:t>
+        <w:t>requestParams.addBodyParameter(</w:t>
       </w:r>
       <w:r>
         <w:rPr>
@@ -538,65 +286,62 @@
           <w:b/>
           <w:bCs/>
         </w:rPr>
-        <w:t>"</w:t>
-      </w:r>
-      <w:proofErr w:type="spellStart"/>
+        <w:t>"appName"</w:t>
+      </w:r>
+      <w:r>
+        <w:rPr>
+          <w:rFonts w:hint="eastAsia"/>
+        </w:rPr>
+        <w:t>, shareInfo.getAppName());</w:t>
+      </w:r>
+      <w:r>
+        <w:rPr>
+          <w:rFonts w:hint="eastAsia"/>
+        </w:rPr>
+        <w:br/>
+        <w:t>requestParams.addBodyParameter(</w:t>
+      </w:r>
       <w:r>
         <w:rPr>
           <w:rFonts w:hint="eastAsia"/>
           <w:b/>
           <w:bCs/>
         </w:rPr>
-        <w:t>appName</w:t>
-      </w:r>
-      <w:proofErr w:type="spellEnd"/>
+        <w:t>"packageName"</w:t>
+      </w:r>
+      <w:r>
+        <w:rPr>
+          <w:rFonts w:hint="eastAsia"/>
+        </w:rPr>
+        <w:t>, shareInfo.getPackageName());</w:t>
+      </w:r>
+      <w:r>
+        <w:rPr>
+          <w:rFonts w:hint="eastAsia"/>
+        </w:rPr>
+        <w:br/>
+        <w:t>requestParams.addBodyParameter(</w:t>
+      </w:r>
       <w:r>
         <w:rPr>
           <w:rFonts w:hint="eastAsia"/>
           <w:b/>
           <w:bCs/>
         </w:rPr>
-        <w:t>"</w:t>
-      </w:r>
-      <w:r>
-        <w:rPr>
-          <w:rFonts w:hint="eastAsia"/>
-        </w:rPr>
-        <w:t xml:space="preserve">, </w:t>
-      </w:r>
-      <w:proofErr w:type="spellStart"/>
-      <w:r>
-        <w:rPr>
-          <w:rFonts w:hint="eastAsia"/>
-        </w:rPr>
-        <w:t>shareInfo.getAppName</w:t>
-      </w:r>
-      <w:proofErr w:type="spellEnd"/>
-      <w:r>
-        <w:rPr>
-          <w:rFonts w:hint="eastAsia"/>
-        </w:rPr>
-        <w:t>());</w:t>
+        <w:t>"versionName"</w:t>
+      </w:r>
+      <w:r>
+        <w:rPr>
+          <w:rFonts w:hint="eastAsia"/>
+        </w:rPr>
+        <w:t>, shareInfo.getVersionName());</w:t>
       </w:r>
       <w:r>
         <w:rPr>
           <w:rFonts w:hint="eastAsia"/>
         </w:rPr>
         <w:br/>
-      </w:r>
-      <w:proofErr w:type="spellStart"/>
-      <w:r>
-        <w:rPr>
-          <w:rFonts w:hint="eastAsia"/>
-        </w:rPr>
-        <w:t>requestParams.addBodyParameter</w:t>
-      </w:r>
-      <w:proofErr w:type="spellEnd"/>
-      <w:r>
-        <w:rPr>
-          <w:rFonts w:hint="eastAsia"/>
-        </w:rPr>
-        <w:t>(</w:t>
+        <w:t>requestParams.addBodyParameter(</w:t>
       </w:r>
       <w:r>
         <w:rPr>
@@ -604,65 +349,55 @@
           <w:b/>
           <w:bCs/>
         </w:rPr>
-        <w:t>"</w:t>
-      </w:r>
-      <w:proofErr w:type="spellStart"/>
+        <w:t>"versionCode"</w:t>
+      </w:r>
+      <w:r>
+        <w:rPr>
+          <w:rFonts w:hint="eastAsia"/>
+        </w:rPr>
+        <w:t xml:space="preserve">, shareInfo.getVersionCode() + </w:t>
+      </w:r>
       <w:r>
         <w:rPr>
           <w:rFonts w:hint="eastAsia"/>
           <w:b/>
           <w:bCs/>
         </w:rPr>
-        <w:t>packageName</w:t>
-      </w:r>
-      <w:proofErr w:type="spellEnd"/>
+        <w:t>""</w:t>
+      </w:r>
+      <w:r>
+        <w:rPr>
+          <w:rFonts w:hint="eastAsia"/>
+        </w:rPr>
+        <w:t>);</w:t>
+      </w:r>
+      <w:r>
+        <w:rPr>
+          <w:rFonts w:hint="eastAsia"/>
+        </w:rPr>
+        <w:br/>
+        <w:t>requestParams.addBodyParameter(</w:t>
+      </w:r>
       <w:r>
         <w:rPr>
           <w:rFonts w:hint="eastAsia"/>
           <w:b/>
           <w:bCs/>
         </w:rPr>
-        <w:t>"</w:t>
-      </w:r>
-      <w:r>
-        <w:rPr>
-          <w:rFonts w:hint="eastAsia"/>
-        </w:rPr>
-        <w:t xml:space="preserve">, </w:t>
-      </w:r>
-      <w:proofErr w:type="spellStart"/>
-      <w:r>
-        <w:rPr>
-          <w:rFonts w:hint="eastAsia"/>
-        </w:rPr>
-        <w:t>shareInfo.getPackageName</w:t>
-      </w:r>
-      <w:proofErr w:type="spellEnd"/>
-      <w:r>
-        <w:rPr>
-          <w:rFonts w:hint="eastAsia"/>
-        </w:rPr>
-        <w:t>());</w:t>
+        <w:t>"sign"</w:t>
+      </w:r>
+      <w:r>
+        <w:rPr>
+          <w:rFonts w:hint="eastAsia"/>
+        </w:rPr>
+        <w:t>, shareInfo.getSign());</w:t>
       </w:r>
       <w:r>
         <w:rPr>
           <w:rFonts w:hint="eastAsia"/>
         </w:rPr>
         <w:br/>
-      </w:r>
-      <w:proofErr w:type="spellStart"/>
-      <w:r>
-        <w:rPr>
-          <w:rFonts w:hint="eastAsia"/>
-        </w:rPr>
-        <w:t>requestParams.addBodyParameter</w:t>
-      </w:r>
-      <w:proofErr w:type="spellEnd"/>
-      <w:r>
-        <w:rPr>
-          <w:rFonts w:hint="eastAsia"/>
-        </w:rPr>
-        <w:t>(</w:t>
+        <w:t>requestParams.addBodyParameter(</w:t>
       </w:r>
       <w:r>
         <w:rPr>
@@ -670,301 +405,48 @@
           <w:b/>
           <w:bCs/>
         </w:rPr>
-        <w:t>"</w:t>
-      </w:r>
-      <w:proofErr w:type="spellStart"/>
+        <w:t>"cid"</w:t>
+      </w:r>
+      <w:r>
+        <w:rPr>
+          <w:rFonts w:hint="eastAsia"/>
+        </w:rPr>
+        <w:t xml:space="preserve">, shareInfo.getCid() + </w:t>
+      </w:r>
       <w:r>
         <w:rPr>
           <w:rFonts w:hint="eastAsia"/>
           <w:b/>
           <w:bCs/>
         </w:rPr>
-        <w:t>versionName</w:t>
-      </w:r>
-      <w:proofErr w:type="spellEnd"/>
+        <w:t>""</w:t>
+      </w:r>
+      <w:r>
+        <w:rPr>
+          <w:rFonts w:hint="eastAsia"/>
+        </w:rPr>
+        <w:t>);</w:t>
+      </w:r>
+      <w:r>
+        <w:rPr>
+          <w:rFonts w:hint="eastAsia"/>
+        </w:rPr>
+        <w:br/>
+        <w:t>requestParams.addBodyParameter(</w:t>
+      </w:r>
       <w:r>
         <w:rPr>
           <w:rFonts w:hint="eastAsia"/>
           <w:b/>
           <w:bCs/>
         </w:rPr>
-        <w:t>"</w:t>
-      </w:r>
-      <w:r>
-        <w:rPr>
-          <w:rFonts w:hint="eastAsia"/>
-        </w:rPr>
-        <w:t xml:space="preserve">, </w:t>
-      </w:r>
-      <w:proofErr w:type="spellStart"/>
-      <w:r>
-        <w:rPr>
-          <w:rFonts w:hint="eastAsia"/>
-        </w:rPr>
-        <w:t>shareInfo.getVersionName</w:t>
-      </w:r>
-      <w:proofErr w:type="spellEnd"/>
-      <w:r>
-        <w:rPr>
-          <w:rFonts w:hint="eastAsia"/>
-        </w:rPr>
-        <w:t>());</w:t>
-      </w:r>
-      <w:r>
-        <w:rPr>
-          <w:rFonts w:hint="eastAsia"/>
-        </w:rPr>
-        <w:br/>
-      </w:r>
-      <w:proofErr w:type="spellStart"/>
-      <w:r>
-        <w:rPr>
-          <w:rFonts w:hint="eastAsia"/>
-        </w:rPr>
-        <w:t>requestParams.addBodyParameter</w:t>
-      </w:r>
-      <w:proofErr w:type="spellEnd"/>
-      <w:r>
-        <w:rPr>
-          <w:rFonts w:hint="eastAsia"/>
-        </w:rPr>
-        <w:t>(</w:t>
-      </w:r>
-      <w:r>
-        <w:rPr>
-          <w:rFonts w:hint="eastAsia"/>
-          <w:b/>
-          <w:bCs/>
-        </w:rPr>
-        <w:t>"</w:t>
-      </w:r>
-      <w:proofErr w:type="spellStart"/>
-      <w:r>
-        <w:rPr>
-          <w:rFonts w:hint="eastAsia"/>
-          <w:b/>
-          <w:bCs/>
-        </w:rPr>
-        <w:t>versionCode</w:t>
-      </w:r>
-      <w:proofErr w:type="spellEnd"/>
-      <w:r>
-        <w:rPr>
-          <w:rFonts w:hint="eastAsia"/>
-          <w:b/>
-          <w:bCs/>
-        </w:rPr>
-        <w:t>"</w:t>
-      </w:r>
-      <w:r>
-        <w:rPr>
-          <w:rFonts w:hint="eastAsia"/>
-        </w:rPr>
-        <w:t xml:space="preserve">, </w:t>
-      </w:r>
-      <w:proofErr w:type="spellStart"/>
-      <w:r>
-        <w:rPr>
-          <w:rFonts w:hint="eastAsia"/>
-        </w:rPr>
-        <w:t>shareInfo.getVersionCode</w:t>
-      </w:r>
-      <w:proofErr w:type="spellEnd"/>
-      <w:r>
-        <w:rPr>
-          <w:rFonts w:hint="eastAsia"/>
-        </w:rPr>
-        <w:t xml:space="preserve">() + </w:t>
-      </w:r>
-      <w:r>
-        <w:rPr>
-          <w:rFonts w:hint="eastAsia"/>
-          <w:b/>
-          <w:bCs/>
-        </w:rPr>
-        <w:t>""</w:t>
-      </w:r>
-      <w:r>
-        <w:rPr>
-          <w:rFonts w:hint="eastAsia"/>
-        </w:rPr>
-        <w:t>);</w:t>
-      </w:r>
-      <w:r>
-        <w:rPr>
-          <w:rFonts w:hint="eastAsia"/>
-        </w:rPr>
-        <w:br/>
-      </w:r>
-      <w:proofErr w:type="spellStart"/>
-      <w:r>
-        <w:rPr>
-          <w:rFonts w:hint="eastAsia"/>
-        </w:rPr>
-        <w:t>requestParams.addBodyParameter</w:t>
-      </w:r>
-      <w:proofErr w:type="spellEnd"/>
-      <w:r>
-        <w:rPr>
-          <w:rFonts w:hint="eastAsia"/>
-        </w:rPr>
-        <w:t>(</w:t>
-      </w:r>
-      <w:r>
-        <w:rPr>
-          <w:rFonts w:hint="eastAsia"/>
-          <w:b/>
-          <w:bCs/>
-        </w:rPr>
-        <w:t>"sign"</w:t>
-      </w:r>
-      <w:r>
-        <w:rPr>
-          <w:rFonts w:hint="eastAsia"/>
-        </w:rPr>
-        <w:t xml:space="preserve">, </w:t>
-      </w:r>
-      <w:proofErr w:type="spellStart"/>
-      <w:r>
-        <w:rPr>
-          <w:rFonts w:hint="eastAsia"/>
-        </w:rPr>
-        <w:t>shareInfo.getSign</w:t>
-      </w:r>
-      <w:proofErr w:type="spellEnd"/>
-      <w:r>
-        <w:rPr>
-          <w:rFonts w:hint="eastAsia"/>
-        </w:rPr>
-        <w:t>());</w:t>
-      </w:r>
-      <w:r>
-        <w:rPr>
-          <w:rFonts w:hint="eastAsia"/>
-        </w:rPr>
-        <w:br/>
-      </w:r>
-      <w:proofErr w:type="spellStart"/>
-      <w:r>
-        <w:rPr>
-          <w:rFonts w:hint="eastAsia"/>
-        </w:rPr>
-        <w:t>requestParams.addBodyParameter</w:t>
-      </w:r>
-      <w:proofErr w:type="spellEnd"/>
-      <w:r>
-        <w:rPr>
-          <w:rFonts w:hint="eastAsia"/>
-        </w:rPr>
-        <w:t>(</w:t>
-      </w:r>
-      <w:r>
-        <w:rPr>
-          <w:rFonts w:hint="eastAsia"/>
-          <w:b/>
-          <w:bCs/>
-        </w:rPr>
-        <w:t>"</w:t>
-      </w:r>
-      <w:proofErr w:type="spellStart"/>
-      <w:r>
-        <w:rPr>
-          <w:rFonts w:hint="eastAsia"/>
-          <w:b/>
-          <w:bCs/>
-        </w:rPr>
-        <w:t>cid</w:t>
-      </w:r>
-      <w:proofErr w:type="spellEnd"/>
-      <w:r>
-        <w:rPr>
-          <w:rFonts w:hint="eastAsia"/>
-          <w:b/>
-          <w:bCs/>
-        </w:rPr>
-        <w:t>"</w:t>
-      </w:r>
-      <w:r>
-        <w:rPr>
-          <w:rFonts w:hint="eastAsia"/>
-        </w:rPr>
-        <w:t xml:space="preserve">, </w:t>
-      </w:r>
-      <w:proofErr w:type="spellStart"/>
-      <w:r>
-        <w:rPr>
-          <w:rFonts w:hint="eastAsia"/>
-        </w:rPr>
-        <w:t>shareInfo.getCid</w:t>
-      </w:r>
-      <w:proofErr w:type="spellEnd"/>
-      <w:r>
-        <w:rPr>
-          <w:rFonts w:hint="eastAsia"/>
-        </w:rPr>
-        <w:t xml:space="preserve">() + </w:t>
-      </w:r>
-      <w:r>
-        <w:rPr>
-          <w:rFonts w:hint="eastAsia"/>
-          <w:b/>
-          <w:bCs/>
-        </w:rPr>
-        <w:t>""</w:t>
-      </w:r>
-      <w:r>
-        <w:rPr>
-          <w:rFonts w:hint="eastAsia"/>
-        </w:rPr>
-        <w:t>);</w:t>
-      </w:r>
-      <w:r>
-        <w:rPr>
-          <w:rFonts w:hint="eastAsia"/>
-        </w:rPr>
-        <w:br/>
-      </w:r>
-      <w:proofErr w:type="spellStart"/>
-      <w:r>
-        <w:rPr>
-          <w:rFonts w:hint="eastAsia"/>
-        </w:rPr>
-        <w:t>requestParams.addBodyParameter</w:t>
-      </w:r>
-      <w:proofErr w:type="spellEnd"/>
-      <w:r>
-        <w:rPr>
-          <w:rFonts w:hint="eastAsia"/>
-        </w:rPr>
-        <w:t>(</w:t>
-      </w:r>
-      <w:r>
-        <w:rPr>
-          <w:rFonts w:hint="eastAsia"/>
-          <w:b/>
-          <w:bCs/>
-        </w:rPr>
         <w:t>"file"</w:t>
       </w:r>
       <w:r>
         <w:rPr>
           <w:rFonts w:hint="eastAsia"/>
         </w:rPr>
-        <w:t xml:space="preserve">, </w:t>
-      </w:r>
-      <w:proofErr w:type="spellStart"/>
-      <w:r>
-        <w:rPr>
-          <w:rFonts w:hint="eastAsia"/>
-        </w:rPr>
-        <w:t>shareInfo.getFile</w:t>
-      </w:r>
-      <w:proofErr w:type="spellEnd"/>
-      <w:r>
-        <w:rPr>
-          <w:rFonts w:hint="eastAsia"/>
-        </w:rPr>
-        <w:t>());</w:t>
+        <w:t>, shareInfo.getFile());</w:t>
       </w:r>
     </w:p>
     <w:p/>
@@ -975,14 +457,12 @@
         </w:rPr>
         <w:t>请求成功之后（</w:t>
       </w:r>
-      <w:proofErr w:type="spellStart"/>
       <w:r>
         <w:rPr>
           <w:rFonts w:hint="eastAsia"/>
         </w:rPr>
         <w:t>onSuccess</w:t>
       </w:r>
-      <w:proofErr w:type="spellEnd"/>
       <w:r>
         <w:rPr>
           <w:rFonts w:hint="eastAsia"/>
@@ -998,21 +478,8 @@
         <w:t>返回String</w:t>
       </w:r>
       <w:r>
-        <w:t xml:space="preserve"> =</w:t>
-      </w:r>
-      <w:proofErr w:type="gramStart"/>
-      <w:r>
-        <w:t>”</w:t>
-      </w:r>
-      <w:proofErr w:type="gramEnd"/>
-      <w:r>
-        <w:t>2</w:t>
-      </w:r>
-      <w:proofErr w:type="gramStart"/>
-      <w:r>
-        <w:t>”</w:t>
-      </w:r>
-      <w:proofErr w:type="gramEnd"/>
+        <w:t xml:space="preserve"> =”2”</w:t>
+      </w:r>
       <w:r>
         <w:rPr>
           <w:rFonts w:hint="eastAsia"/>
@@ -1038,37 +505,13 @@
         <w:t>返回String</w:t>
       </w:r>
       <w:r>
-        <w:t xml:space="preserve"> =</w:t>
-      </w:r>
-      <w:proofErr w:type="gramStart"/>
-      <w:r>
-        <w:t>”</w:t>
-      </w:r>
-      <w:proofErr w:type="gramEnd"/>
-      <w:r>
-        <w:t>3</w:t>
-      </w:r>
-      <w:proofErr w:type="gramStart"/>
-      <w:r>
-        <w:t>”</w:t>
-      </w:r>
-      <w:proofErr w:type="gramEnd"/>
-      <w:r>
-        <w:t xml:space="preserve"> </w:t>
-      </w:r>
-      <w:r>
-        <w:rPr>
-          <w:rFonts w:hint="eastAsia"/>
-        </w:rPr>
-        <w:t>提示,非官方版本签名，请去</w:t>
-      </w:r>
-      <w:bookmarkStart w:id="0" w:name="_GoBack"/>
-      <w:bookmarkEnd w:id="0"/>
-      <w:r>
-        <w:rPr>
-          <w:rFonts w:hint="eastAsia"/>
-        </w:rPr>
-        <w:t>官网下载，再重新上传</w:t>
+        <w:t xml:space="preserve"> =”3” </w:t>
+      </w:r>
+      <w:r>
+        <w:rPr>
+          <w:rFonts w:hint="eastAsia"/>
+        </w:rPr>
+        <w:t>提示,非官方版本签名，请去官网下载，再重新上传</w:t>
       </w:r>
       <w:r>
         <w:rPr>
@@ -1090,26 +533,16 @@
         <w:t>返回String</w:t>
       </w:r>
       <w:r>
-        <w:t xml:space="preserve"> =</w:t>
-      </w:r>
-      <w:proofErr w:type="gramStart"/>
-      <w:r>
-        <w:t>”</w:t>
-      </w:r>
-      <w:proofErr w:type="gramEnd"/>
+        <w:t xml:space="preserve"> =”</w:t>
+      </w:r>
       <w:r>
         <w:rPr>
           <w:rFonts w:hint="eastAsia"/>
         </w:rPr>
         <w:t>true</w:t>
       </w:r>
-      <w:proofErr w:type="gramStart"/>
-      <w:r>
-        <w:t>”</w:t>
-      </w:r>
-      <w:proofErr w:type="gramEnd"/>
-      <w:r>
-        <w:t xml:space="preserve"> </w:t>
+      <w:r>
+        <w:t xml:space="preserve">” </w:t>
       </w:r>
       <w:r>
         <w:rPr>
@@ -1148,14 +581,13 @@
         </w:tabs>
         <w:jc w:val="left"/>
         <w:rPr>
-          <w:rFonts w:ascii="宋体" w:eastAsia="宋体" w:hAnsi="宋体" w:cs="宋体" w:hint="eastAsia"/>
+          <w:rFonts w:ascii="宋体" w:eastAsia="宋体" w:hAnsi="宋体" w:cs="宋体"/>
           <w:color w:val="000000"/>
           <w:kern w:val="0"/>
           <w:sz w:val="18"/>
           <w:szCs w:val="18"/>
         </w:rPr>
       </w:pPr>
-      <w:proofErr w:type="spellStart"/>
       <w:r>
         <w:rPr>
           <w:rFonts w:ascii="宋体" w:eastAsia="宋体" w:hAnsi="宋体" w:cs="宋体" w:hint="eastAsia"/>
@@ -1167,7 +599,6 @@
         </w:rPr>
         <w:t>onFailure</w:t>
       </w:r>
-      <w:proofErr w:type="spellEnd"/>
       <w:r>
         <w:rPr>
           <w:rFonts w:ascii="宋体" w:eastAsia="宋体" w:hAnsi="宋体" w:cs="宋体" w:hint="eastAsia"/>
@@ -1176,157 +607,51 @@
           <w:sz w:val="18"/>
           <w:szCs w:val="18"/>
         </w:rPr>
-        <w:t xml:space="preserve"> 上传失败，界面显示相应提示</w:t>
-      </w:r>
-      <w:proofErr w:type="spellStart"/>
-      <w:r>
-        <w:rPr>
-          <w:rFonts w:ascii="宋体" w:eastAsia="宋体" w:hAnsi="宋体" w:cs="宋体" w:hint="eastAsia"/>
-          <w:color w:val="000000"/>
-          <w:kern w:val="0"/>
-          <w:sz w:val="18"/>
-          <w:szCs w:val="18"/>
-        </w:rPr>
-        <w:t>onFailure</w:t>
-      </w:r>
-      <w:proofErr w:type="spellEnd"/>
-      <w:r>
-        <w:rPr>
-          <w:rFonts w:ascii="宋体" w:eastAsia="宋体" w:hAnsi="宋体" w:cs="宋体" w:hint="eastAsia"/>
-          <w:color w:val="000000"/>
-          <w:kern w:val="0"/>
-          <w:sz w:val="18"/>
-          <w:szCs w:val="18"/>
-        </w:rPr>
-        <w:t xml:space="preserve"> 里面的提示，分享界面回复初始化界面。</w:t>
-      </w:r>
-    </w:p>
-    <w:p>
-      <w:pPr>
-        <w:rPr>
-          <w:rFonts w:hint="eastAsia"/>
-        </w:rPr>
-      </w:pPr>
-    </w:p>
-    <w:p>
-      <w:pPr>
-        <w:rPr>
-          <w:rFonts w:hint="eastAsia"/>
-        </w:rPr>
-      </w:pPr>
-    </w:p>
-    <w:p>
-      <w:r>
-        <w:t>-----------------本机-----------------------------</w:t>
-      </w:r>
-    </w:p>
-    <w:p>
-      <w:r>
-        <w:t>http://localhost:8080/android/rest/v1.0/findappsec/downLoadApp.do</w:t>
-      </w:r>
-    </w:p>
-    <w:p>
-      <w:proofErr w:type="spellStart"/>
-      <w:proofErr w:type="gramStart"/>
-      <w:r>
-        <w:t>params.put</w:t>
-      </w:r>
-      <w:proofErr w:type="spellEnd"/>
-      <w:r>
-        <w:t>(</w:t>
-      </w:r>
-      <w:proofErr w:type="gramEnd"/>
-      <w:r>
-        <w:t>"</w:t>
-      </w:r>
-      <w:proofErr w:type="spellStart"/>
-      <w:r>
-        <w:t>packageName</w:t>
-      </w:r>
-      <w:proofErr w:type="spellEnd"/>
-      <w:r>
-        <w:t>", "</w:t>
-      </w:r>
-      <w:proofErr w:type="spellStart"/>
-      <w:r>
-        <w:t>com.tencent.mobileqq</w:t>
-      </w:r>
-      <w:proofErr w:type="spellEnd"/>
-      <w:r>
-        <w:t>");</w:t>
-      </w:r>
-    </w:p>
-    <w:p>
-      <w:proofErr w:type="spellStart"/>
-      <w:r>
-        <w:t>params.put</w:t>
-      </w:r>
-      <w:proofErr w:type="spellEnd"/>
-      <w:r>
-        <w:t>("versionName","6.2.0");</w:t>
+        <w:t xml:space="preserve"> 上传失败，界面显示相应提示onFailure 里面的提示，分享界面回复初始化界面。</w:t>
       </w:r>
     </w:p>
     <w:p/>
     <w:p/>
     <w:p>
       <w:r>
+        <w:t>-----------------本机-----------------------------</w:t>
+      </w:r>
+    </w:p>
+    <w:p>
+      <w:r>
+        <w:t>http://localhost:8080/android/rest/v1.0/findappsec/downLoadApp.do</w:t>
+      </w:r>
+    </w:p>
+    <w:p>
+      <w:r>
+        <w:t>params.put("packageName", "com.tencent.mobileqq");</w:t>
+      </w:r>
+    </w:p>
+    <w:p>
+      <w:r>
+        <w:t>params.put("versionName","6.2.0");</w:t>
+      </w:r>
+    </w:p>
+    <w:p/>
+    <w:p/>
+    <w:p>
+      <w:r>
         <w:t>http://localhost:8080/android/rest/v1.0/findappsec/appclassifytag.do</w:t>
       </w:r>
     </w:p>
     <w:p>
-      <w:proofErr w:type="spellStart"/>
-      <w:r>
-        <w:t>params.put</w:t>
-      </w:r>
-      <w:proofErr w:type="spellEnd"/>
-      <w:r>
-        <w:t>("tag", "热门APP");</w:t>
-      </w:r>
-    </w:p>
-    <w:p>
-      <w:proofErr w:type="spellStart"/>
-      <w:proofErr w:type="gramStart"/>
-      <w:r>
-        <w:t>params.put</w:t>
-      </w:r>
-      <w:proofErr w:type="spellEnd"/>
-      <w:r>
-        <w:t>(</w:t>
-      </w:r>
-      <w:proofErr w:type="gramEnd"/>
-      <w:r>
-        <w:t>"</w:t>
-      </w:r>
-      <w:proofErr w:type="spellStart"/>
-      <w:r>
-        <w:t>pageNo</w:t>
-      </w:r>
-      <w:proofErr w:type="spellEnd"/>
-      <w:r>
-        <w:t>", 1 + "");</w:t>
-      </w:r>
-    </w:p>
-    <w:p>
-      <w:proofErr w:type="spellStart"/>
-      <w:proofErr w:type="gramStart"/>
-      <w:r>
-        <w:t>params.put</w:t>
-      </w:r>
-      <w:proofErr w:type="spellEnd"/>
-      <w:r>
-        <w:t>(</w:t>
-      </w:r>
-      <w:proofErr w:type="gramEnd"/>
-      <w:r>
-        <w:t>"</w:t>
-      </w:r>
-      <w:proofErr w:type="spellStart"/>
-      <w:r>
-        <w:t>mobileModel</w:t>
-      </w:r>
-      <w:proofErr w:type="spellEnd"/>
-      <w:r>
-        <w:t>", "");</w:t>
+      <w:r>
+        <w:t>params.put("tag", "热门APP");</w:t>
+      </w:r>
+    </w:p>
+    <w:p>
+      <w:r>
+        <w:t>params.put("pageNo", 1 + "");</w:t>
+      </w:r>
+    </w:p>
+    <w:p>
+      <w:r>
+        <w:t>params.put("mobileModel", "");</w:t>
       </w:r>
     </w:p>
     <w:p/>
@@ -1352,82 +677,23 @@
       </w:r>
     </w:p>
     <w:p>
-      <w:proofErr w:type="spellStart"/>
-      <w:proofErr w:type="gramStart"/>
-      <w:r>
-        <w:t>params.put</w:t>
-      </w:r>
-      <w:proofErr w:type="spellEnd"/>
-      <w:r>
-        <w:t>(</w:t>
-      </w:r>
-      <w:proofErr w:type="gramEnd"/>
-      <w:r>
-        <w:t>"</w:t>
-      </w:r>
-      <w:proofErr w:type="spellStart"/>
-      <w:r>
-        <w:t>userName</w:t>
-      </w:r>
-      <w:proofErr w:type="spellEnd"/>
-      <w:r>
-        <w:t>", "admin");</w:t>
-      </w:r>
-    </w:p>
-    <w:p>
-      <w:proofErr w:type="spellStart"/>
-      <w:proofErr w:type="gramStart"/>
-      <w:r>
-        <w:t>params.put</w:t>
-      </w:r>
-      <w:proofErr w:type="spellEnd"/>
-      <w:r>
-        <w:t>(</w:t>
-      </w:r>
-      <w:proofErr w:type="gramEnd"/>
-      <w:r>
-        <w:t>"</w:t>
-      </w:r>
-      <w:proofErr w:type="spellStart"/>
-      <w:r>
-        <w:t>packageId</w:t>
-      </w:r>
-      <w:proofErr w:type="spellEnd"/>
-      <w:r>
-        <w:t>", "50");</w:t>
-      </w:r>
-    </w:p>
-    <w:p>
-      <w:proofErr w:type="spellStart"/>
-      <w:proofErr w:type="gramStart"/>
-      <w:r>
-        <w:t>params.put</w:t>
-      </w:r>
-      <w:proofErr w:type="spellEnd"/>
-      <w:r>
-        <w:t>(</w:t>
-      </w:r>
-      <w:proofErr w:type="gramEnd"/>
-      <w:r>
-        <w:t>"</w:t>
-      </w:r>
-      <w:proofErr w:type="spellStart"/>
-      <w:r>
-        <w:t>versionName</w:t>
-      </w:r>
-      <w:proofErr w:type="spellEnd"/>
-      <w:r>
-        <w:t>", "6.2.0");</w:t>
-      </w:r>
-    </w:p>
-    <w:p>
-      <w:proofErr w:type="spellStart"/>
-      <w:r>
-        <w:t>params.put</w:t>
-      </w:r>
-      <w:proofErr w:type="spellEnd"/>
-      <w:r>
-        <w:t>("comment", "用户评论的内容");</w:t>
+      <w:r>
+        <w:t>params.put("userName", "admin");</w:t>
+      </w:r>
+    </w:p>
+    <w:p>
+      <w:r>
+        <w:t>params.put("packageId", "50");</w:t>
+      </w:r>
+    </w:p>
+    <w:p>
+      <w:r>
+        <w:t>params.put("versionName", "6.2.0");</w:t>
+      </w:r>
+    </w:p>
+    <w:p>
+      <w:r>
+        <w:t>params.put("comment", "用户评论的内容");</w:t>
       </w:r>
     </w:p>
     <w:p>
@@ -1447,49 +713,13 @@
       </w:r>
     </w:p>
     <w:p>
-      <w:proofErr w:type="spellStart"/>
-      <w:proofErr w:type="gramStart"/>
-      <w:r>
-        <w:t>params.put</w:t>
-      </w:r>
-      <w:proofErr w:type="spellEnd"/>
-      <w:r>
-        <w:t>(</w:t>
-      </w:r>
-      <w:proofErr w:type="gramEnd"/>
-      <w:r>
-        <w:t>"</w:t>
-      </w:r>
-      <w:proofErr w:type="spellStart"/>
-      <w:r>
-        <w:t>packageId</w:t>
-      </w:r>
-      <w:proofErr w:type="spellEnd"/>
-      <w:r>
-        <w:t>", "50");</w:t>
-      </w:r>
-    </w:p>
-    <w:p>
-      <w:proofErr w:type="spellStart"/>
-      <w:proofErr w:type="gramStart"/>
-      <w:r>
-        <w:t>params.put</w:t>
-      </w:r>
-      <w:proofErr w:type="spellEnd"/>
-      <w:r>
-        <w:t>(</w:t>
-      </w:r>
-      <w:proofErr w:type="gramEnd"/>
-      <w:r>
-        <w:t>"</w:t>
-      </w:r>
-      <w:proofErr w:type="spellStart"/>
-      <w:r>
-        <w:t>versionName</w:t>
-      </w:r>
-      <w:proofErr w:type="spellEnd"/>
-      <w:r>
-        <w:t>", "6.2.0");</w:t>
+      <w:r>
+        <w:t>params.put("packageId", "50");</w:t>
+      </w:r>
+    </w:p>
+    <w:p>
+      <w:r>
+        <w:t>params.put("versionName", "6.2.0");</w:t>
       </w:r>
     </w:p>
     <w:p/>
@@ -1511,36 +741,18 @@
     </w:p>
     <w:p>
       <w:r>
-        <w:t xml:space="preserve">String </w:t>
-      </w:r>
-      <w:proofErr w:type="spellStart"/>
-      <w:r>
-        <w:t>packageName</w:t>
-      </w:r>
-      <w:proofErr w:type="spellEnd"/>
-      <w:r>
-        <w:t>,</w:t>
-      </w:r>
-    </w:p>
-    <w:p>
-      <w:r>
-        <w:t xml:space="preserve">String </w:t>
-      </w:r>
-      <w:proofErr w:type="spellStart"/>
-      <w:r>
-        <w:t>versionName</w:t>
-      </w:r>
-      <w:proofErr w:type="spellEnd"/>
-      <w:r>
-        <w:t>,</w:t>
-      </w:r>
-    </w:p>
-    <w:p>
-      <w:proofErr w:type="spellStart"/>
+        <w:t>String packageName,</w:t>
+      </w:r>
+    </w:p>
+    <w:p>
+      <w:r>
+        <w:t>String versionName,</w:t>
+      </w:r>
+    </w:p>
+    <w:p>
       <w:r>
         <w:t>MultipartFile</w:t>
       </w:r>
-      <w:proofErr w:type="spellEnd"/>
       <w:r>
         <w:t xml:space="preserve"> </w:t>
       </w:r>
@@ -2001,6 +1213,7 @@
   <w:style w:type="character" w:default="1" w:styleId="a0">
     <w:name w:val="Default Paragraph Font"/>
     <w:uiPriority w:val="1"/>
+    <w:semiHidden/>
     <w:unhideWhenUsed/>
   </w:style>
   <w:style w:type="table" w:default="1" w:styleId="a1">
@@ -2385,7 +1598,7 @@
 </file>
 
 <file path=customXml/itemProps1.xml><?xml version="1.0" encoding="utf-8"?>
-<ds:datastoreItem xmlns:ds="http://schemas.openxmlformats.org/officeDocument/2006/customXml" ds:itemID="{BEA66287-7D09-4D7A-99FC-929BDFC90B2D}">
+<ds:datastoreItem xmlns:ds="http://schemas.openxmlformats.org/officeDocument/2006/customXml" ds:itemID="{75C392B0-8157-44EC-A514-541433615A1D}">
   <ds:schemaRefs>
     <ds:schemaRef ds:uri="http://schemas.openxmlformats.org/officeDocument/2006/bibliography"/>
   </ds:schemaRefs>

--- a/后端接口地址.docx
+++ b/后端接口地址.docx
@@ -17,7 +17,7 @@
         <w:t>http://</w:t>
       </w:r>
       <w:r>
-        <w:t>139.224.235.120</w:t>
+        <w:t xml:space="preserve"> appstore.tatans.cn</w:t>
       </w:r>
       <w:r>
         <w:t>/android/rest/v1.0/findappsec/downLoadApp.do</w:t>
@@ -40,31 +40,129 @@
         <w:t>http://</w:t>
       </w:r>
       <w:r>
+        <w:t xml:space="preserve"> appstore.tatans.cn</w:t>
+      </w:r>
+      <w:r>
+        <w:t>/android/rest/v1.0/findappsec/appclassifytag.do</w:t>
+      </w:r>
+    </w:p>
+    <w:p>
+      <w:r>
+        <w:t>params.put("tag", "热门APP");</w:t>
+      </w:r>
+    </w:p>
+    <w:p>
+      <w:r>
+        <w:t>params.put("pageNo", 1 + "");</w:t>
+      </w:r>
+    </w:p>
+    <w:p>
+      <w:r>
+        <w:t>params.put("mobileModel", "");</w:t>
+      </w:r>
+    </w:p>
+    <w:p/>
+    <w:p>
+      <w:r>
+        <w:t>//排行榜</w:t>
+      </w:r>
+    </w:p>
+    <w:p>
+      <w:r>
+        <w:t>http://</w:t>
+      </w:r>
+      <w:r>
+        <w:t xml:space="preserve"> </w:t>
+      </w:r>
+      <w:r>
+        <w:t>appstore.tatans.cn</w:t>
+      </w:r>
+      <w:r>
+        <w:t>/android/rest/v1.0/findappsec/topChartsApp.do</w:t>
+      </w:r>
+    </w:p>
+    <w:p/>
+    <w:p>
+      <w:r>
+        <w:t>//用户评论</w:t>
+      </w:r>
+    </w:p>
+    <w:p>
+      <w:r>
+        <w:t>http://</w:t>
+      </w:r>
+      <w:r>
+        <w:t xml:space="preserve"> appstore.tatans.cn</w:t>
+      </w:r>
+      <w:r>
+        <w:t>/android/rest/v1.0/findappsec/setUserCommentApp.do</w:t>
+      </w:r>
+    </w:p>
+    <w:p>
+      <w:r>
+        <w:t>params.put("userName", "admin");</w:t>
+      </w:r>
+    </w:p>
+    <w:p>
+      <w:r>
+        <w:t>params.put("packageId", "50");</w:t>
+      </w:r>
+    </w:p>
+    <w:p>
+      <w:r>
+        <w:t>params.put("versionName", "6.2.0");</w:t>
+      </w:r>
+    </w:p>
+    <w:p>
+      <w:r>
+        <w:t>params.put("comment", "用户评论的内容");</w:t>
+      </w:r>
+    </w:p>
+    <w:p>
+      <w:r>
+        <w:t>params.put("score", "5");</w:t>
+      </w:r>
+    </w:p>
+    <w:p/>
+    <w:p>
+      <w:r>
+        <w:t>//获取评论列表，有用（用户名:userName,内容:comment，评论的时间:contentTime）</w:t>
+      </w:r>
+    </w:p>
+    <w:p>
+      <w:r>
+        <w:t>http://</w:t>
+      </w:r>
+      <w:r>
+        <w:t xml:space="preserve"> </w:t>
+      </w:r>
+      <w:r>
         <w:t>139.224.235.120</w:t>
       </w:r>
       <w:r>
-        <w:t>/android/rest/v1.0/findappsec/appclassifytag.do</w:t>
-      </w:r>
-    </w:p>
-    <w:p>
-      <w:r>
-        <w:t>params.put("tag", "热门APP");</w:t>
-      </w:r>
-    </w:p>
-    <w:p>
-      <w:r>
-        <w:t>params.put("pageNo", 1 + "");</w:t>
-      </w:r>
-    </w:p>
-    <w:p>
-      <w:r>
-        <w:t>params.put("mobileModel", "");</w:t>
+        <w:t>/android/rest/v1.0/findappsec/getUserCommentApp.do</w:t>
+      </w:r>
+    </w:p>
+    <w:p>
+      <w:r>
+        <w:t>params.put("packageId", "50");</w:t>
+      </w:r>
+    </w:p>
+    <w:p>
+      <w:r>
+        <w:t>params.put("versionName", "6.2.0");</w:t>
       </w:r>
     </w:p>
     <w:p/>
     <w:p>
       <w:r>
-        <w:t>//排行榜</w:t>
+        <w:t>//</w:t>
+      </w:r>
+      <w:r>
+        <w:rPr>
+          <w:rFonts w:hint="eastAsia"/>
+        </w:rPr>
+        <w:t>应用上传</w:t>
       </w:r>
     </w:p>
     <w:p>
@@ -75,108 +173,7 @@
         <w:t xml:space="preserve"> </w:t>
       </w:r>
       <w:r>
-        <w:t>139.224.235.120</w:t>
-      </w:r>
-      <w:r>
-        <w:t>/android/rest/v1.0/findappsec/topChartsApp.do</w:t>
-      </w:r>
-    </w:p>
-    <w:p/>
-    <w:p>
-      <w:r>
-        <w:t>//用户评论</w:t>
-      </w:r>
-    </w:p>
-    <w:p>
-      <w:r>
-        <w:t>http://</w:t>
-      </w:r>
-      <w:r>
-        <w:t xml:space="preserve"> </w:t>
-      </w:r>
-      <w:r>
-        <w:t>139.224.235.120</w:t>
-      </w:r>
-      <w:r>
-        <w:t>/android/rest/v1.0/findappsec/setUserCommentApp.do</w:t>
-      </w:r>
-    </w:p>
-    <w:p>
-      <w:r>
-        <w:t>params.put("userName", "admin");</w:t>
-      </w:r>
-    </w:p>
-    <w:p>
-      <w:r>
-        <w:t>params.put("packageId", "50");</w:t>
-      </w:r>
-    </w:p>
-    <w:p>
-      <w:r>
-        <w:t>params.put("versionName", "6.2.0");</w:t>
-      </w:r>
-    </w:p>
-    <w:p>
-      <w:r>
-        <w:t>params.put("comment", "用户评论的内容");</w:t>
-      </w:r>
-    </w:p>
-    <w:p>
-      <w:r>
-        <w:t>params.put("score", "5");</w:t>
-      </w:r>
-    </w:p>
-    <w:p/>
-    <w:p>
-      <w:r>
-        <w:t>//获取评论列表，有用（用户名:userName,内容:comment，评论的时间:contentTime）</w:t>
-      </w:r>
-    </w:p>
-    <w:p>
-      <w:r>
-        <w:t>http://</w:t>
-      </w:r>
-      <w:r>
-        <w:t xml:space="preserve"> </w:t>
-      </w:r>
-      <w:r>
-        <w:t>139.224.235.120</w:t>
-      </w:r>
-      <w:r>
-        <w:t>/android/rest/v1.0/findappsec/getUserCommentApp.do</w:t>
-      </w:r>
-    </w:p>
-    <w:p>
-      <w:r>
-        <w:t>params.put("packageId", "50");</w:t>
-      </w:r>
-    </w:p>
-    <w:p>
-      <w:r>
-        <w:t>params.put("versionName", "6.2.0");</w:t>
-      </w:r>
-    </w:p>
-    <w:p/>
-    <w:p>
-      <w:r>
-        <w:t>//</w:t>
-      </w:r>
-      <w:r>
-        <w:rPr>
-          <w:rFonts w:hint="eastAsia"/>
-        </w:rPr>
-        <w:t>应用上传</w:t>
-      </w:r>
-    </w:p>
-    <w:p>
-      <w:r>
-        <w:t>http://</w:t>
-      </w:r>
-      <w:r>
-        <w:t xml:space="preserve"> </w:t>
-      </w:r>
-      <w:r>
-        <w:t>139.224.235.120</w:t>
+        <w:t>appstore.tatans.cn</w:t>
       </w:r>
       <w:bookmarkStart w:id="0" w:name="_GoBack"/>
       <w:bookmarkEnd w:id="0"/>
@@ -1598,7 +1595,7 @@
 </file>
 
 <file path=customXml/itemProps1.xml><?xml version="1.0" encoding="utf-8"?>
-<ds:datastoreItem xmlns:ds="http://schemas.openxmlformats.org/officeDocument/2006/customXml" ds:itemID="{75C392B0-8157-44EC-A514-541433615A1D}">
+<ds:datastoreItem xmlns:ds="http://schemas.openxmlformats.org/officeDocument/2006/customXml" ds:itemID="{748E9AFF-3460-45AD-B3F8-49B64919285D}">
   <ds:schemaRefs>
     <ds:schemaRef ds:uri="http://schemas.openxmlformats.org/officeDocument/2006/bibliography"/>
   </ds:schemaRefs>
